--- a/doc/ejercicio call center/EjercicioCallCenter.docx
+++ b/doc/ejercicio call center/EjercicioCallCenter.docx
@@ -329,17 +329,7 @@
           <w:sz w:val="24"/>
           <w:szCs w:val="24"/>
         </w:rPr>
-        <w:t>Ex</w:t>
-      </w:r>
-      <w:r>
-        <w:rPr>
-          <w:rFonts w:ascii="Arial" w:hAnsi="Arial" w:cs="Arial"/>
-          <w:b/>
-          <w:color w:val="ED7D31" w:themeColor="accent2"/>
-          <w:sz w:val="24"/>
-          <w:szCs w:val="24"/>
-        </w:rPr>
-        <w:t xml:space="preserve">plicación de la </w:t>
+        <w:t xml:space="preserve">Explicación de la </w:t>
       </w:r>
       <w:r>
         <w:rPr>
@@ -359,11 +349,12 @@
           <w:sz w:val="24"/>
           <w:szCs w:val="24"/>
         </w:rPr>
-        <w:t xml:space="preserve"> de los puntos extras/plus</w:t>
-      </w:r>
-    </w:p>
-    <w:p>
-      <w:pPr>
+        <w:t xml:space="preserve"> de los puntos extra/plus</w:t>
+      </w:r>
+    </w:p>
+    <w:p>
+      <w:pPr>
+        <w:jc w:val="both"/>
         <w:rPr>
           <w:color w:val="000000" w:themeColor="text1"/>
         </w:rPr>
@@ -391,6 +382,7 @@
     </w:p>
     <w:p>
       <w:pPr>
+        <w:jc w:val="both"/>
         <w:rPr>
           <w:color w:val="000000" w:themeColor="text1"/>
         </w:rPr>
@@ -479,7 +471,7 @@
         <w:rPr>
           <w:color w:val="000000" w:themeColor="text1"/>
         </w:rPr>
-        <w:t>así</w:t>
+        <w:t>luego</w:t>
       </w:r>
       <w:r>
         <w:rPr>
@@ -499,11 +491,12 @@
         <w:rPr>
           <w:color w:val="000000" w:themeColor="text1"/>
         </w:rPr>
-        <w:t xml:space="preserve"> para que este la asigne a un empleado disponible.</w:t>
-      </w:r>
-    </w:p>
-    <w:p>
-      <w:pPr>
+        <w:t xml:space="preserve"> para que la asigne a un empleado disponible.</w:t>
+      </w:r>
+    </w:p>
+    <w:p>
+      <w:pPr>
+        <w:jc w:val="both"/>
         <w:rPr>
           <w:color w:val="000000" w:themeColor="text1"/>
         </w:rPr>
@@ -540,10 +533,761 @@
         <w:rPr>
           <w:color w:val="000000" w:themeColor="text1"/>
         </w:rPr>
+        <w:t>,</w:t>
+      </w:r>
+      <w:r>
+        <w:rPr>
+          <w:color w:val="000000" w:themeColor="text1"/>
+        </w:rPr>
         <w:t xml:space="preserve"> sino la asigna a un empleado y luego la elimina de la misma.</w:t>
       </w:r>
+    </w:p>
+    <w:p>
+      <w:pPr>
+        <w:jc w:val="both"/>
+        <w:rPr>
+          <w:color w:val="000000" w:themeColor="text1"/>
+        </w:rPr>
+      </w:pPr>
+    </w:p>
+    <w:p>
+      <w:pPr>
+        <w:jc w:val="both"/>
+        <w:rPr>
+          <w:color w:val="000000" w:themeColor="text1"/>
+        </w:rPr>
+      </w:pPr>
+      <w:r>
+        <w:rPr>
+          <w:color w:val="000000" w:themeColor="text1"/>
+        </w:rPr>
+        <w:t>Para</w:t>
+      </w:r>
+      <w:r>
+        <w:rPr>
+          <w:color w:val="000000" w:themeColor="text1"/>
+        </w:rPr>
+        <w:t xml:space="preserve"> que el </w:t>
+      </w:r>
+      <w:proofErr w:type="spellStart"/>
+      <w:r>
+        <w:rPr>
+          <w:color w:val="000000" w:themeColor="text1"/>
+        </w:rPr>
+        <w:t>Dispatcher</w:t>
+      </w:r>
+      <w:proofErr w:type="spellEnd"/>
+      <w:r>
+        <w:rPr>
+          <w:color w:val="000000" w:themeColor="text1"/>
+        </w:rPr>
+        <w:t xml:space="preserve"> solo atienda diez llamadas</w:t>
+      </w:r>
+      <w:r>
+        <w:rPr>
+          <w:color w:val="000000" w:themeColor="text1"/>
+        </w:rPr>
+        <w:t>,</w:t>
+      </w:r>
+      <w:r>
+        <w:rPr>
+          <w:color w:val="000000" w:themeColor="text1"/>
+        </w:rPr>
+        <w:t xml:space="preserve"> </w:t>
+      </w:r>
+      <w:r>
+        <w:rPr>
+          <w:color w:val="000000" w:themeColor="text1"/>
+        </w:rPr>
+        <w:t xml:space="preserve">se creó un contador (Clase </w:t>
+      </w:r>
+      <w:proofErr w:type="spellStart"/>
+      <w:r>
+        <w:rPr>
+          <w:color w:val="000000" w:themeColor="text1"/>
+        </w:rPr>
+        <w:t>CallCounter</w:t>
+      </w:r>
+      <w:proofErr w:type="spellEnd"/>
+      <w:r>
+        <w:rPr>
+          <w:color w:val="000000" w:themeColor="text1"/>
+        </w:rPr>
+        <w:t>) que tiene la</w:t>
+      </w:r>
+      <w:r>
+        <w:rPr>
+          <w:color w:val="000000" w:themeColor="text1"/>
+        </w:rPr>
+        <w:t xml:space="preserve"> capacidad </w:t>
+      </w:r>
+      <w:r>
+        <w:rPr>
+          <w:color w:val="000000" w:themeColor="text1"/>
+        </w:rPr>
+        <w:t>de llevar la cantidad de llamadas actuales.</w:t>
+      </w:r>
+    </w:p>
+    <w:p>
+      <w:pPr>
+        <w:jc w:val="both"/>
+        <w:rPr>
+          <w:color w:val="000000" w:themeColor="text1"/>
+        </w:rPr>
+      </w:pPr>
+      <w:r>
+        <w:rPr>
+          <w:color w:val="000000" w:themeColor="text1"/>
+        </w:rPr>
+        <w:t xml:space="preserve">A medida que el </w:t>
+      </w:r>
+      <w:proofErr w:type="spellStart"/>
+      <w:r>
+        <w:rPr>
+          <w:color w:val="000000" w:themeColor="text1"/>
+        </w:rPr>
+        <w:t>Dispatcher</w:t>
+      </w:r>
+      <w:proofErr w:type="spellEnd"/>
+      <w:r>
+        <w:rPr>
+          <w:color w:val="000000" w:themeColor="text1"/>
+        </w:rPr>
+        <w:t xml:space="preserve"> recibe una llamada, lo primero que hace, antes de verificar si hay disponibilidad de asignación, es controlar la cantidad máxima de llamadas atendidas.</w:t>
+      </w:r>
+      <w:r>
+        <w:rPr>
+          <w:color w:val="000000" w:themeColor="text1"/>
+        </w:rPr>
+        <w:t xml:space="preserve"> </w:t>
+      </w:r>
+      <w:r>
+        <w:rPr>
+          <w:color w:val="000000" w:themeColor="text1"/>
+        </w:rPr>
+        <w:t>Si entra una nueva llamada y la cantidad de llamadas superan al máximo permitido la llamada entrante permanecerá e</w:t>
+      </w:r>
+      <w:r>
+        <w:rPr>
+          <w:color w:val="000000" w:themeColor="text1"/>
+        </w:rPr>
+        <w:t>n</w:t>
+      </w:r>
+      <w:r>
+        <w:rPr>
+          <w:color w:val="000000" w:themeColor="text1"/>
+        </w:rPr>
+        <w:t xml:space="preserve"> una cola de espera </w:t>
+      </w:r>
+      <w:r>
+        <w:rPr>
+          <w:color w:val="000000" w:themeColor="text1"/>
+        </w:rPr>
+        <w:t>(</w:t>
+      </w:r>
+      <w:proofErr w:type="spellStart"/>
+      <w:r>
+        <w:rPr>
+          <w:color w:val="000000" w:themeColor="text1"/>
+        </w:rPr>
+        <w:t>QueueCall</w:t>
+      </w:r>
+      <w:proofErr w:type="spellEnd"/>
+      <w:r>
+        <w:rPr>
+          <w:color w:val="000000" w:themeColor="text1"/>
+        </w:rPr>
+        <w:t xml:space="preserve">) </w:t>
+      </w:r>
+      <w:r>
+        <w:rPr>
+          <w:color w:val="000000" w:themeColor="text1"/>
+        </w:rPr>
+        <w:t>hasta que pueda ser atendida.</w:t>
+      </w:r>
+    </w:p>
+    <w:p>
+      <w:pPr>
+        <w:rPr>
+          <w:color w:val="000000" w:themeColor="text1"/>
+        </w:rPr>
+      </w:pPr>
+    </w:p>
+    <w:p>
+      <w:pPr>
+        <w:rPr>
+          <w:color w:val="000000" w:themeColor="text1"/>
+        </w:rPr>
+      </w:pPr>
+    </w:p>
+    <w:p>
+      <w:pPr>
+        <w:rPr>
+          <w:color w:val="000000" w:themeColor="text1"/>
+        </w:rPr>
+      </w:pPr>
+    </w:p>
+    <w:p>
+      <w:pPr>
+        <w:rPr>
+          <w:color w:val="000000" w:themeColor="text1"/>
+        </w:rPr>
+      </w:pPr>
+    </w:p>
+    <w:p>
+      <w:pPr>
+        <w:rPr>
+          <w:color w:val="000000" w:themeColor="text1"/>
+        </w:rPr>
+      </w:pPr>
+    </w:p>
+    <w:p>
+      <w:pPr>
+        <w:rPr>
+          <w:color w:val="000000" w:themeColor="text1"/>
+        </w:rPr>
+      </w:pPr>
+    </w:p>
+    <w:p>
+      <w:pPr>
+        <w:rPr>
+          <w:color w:val="000000" w:themeColor="text1"/>
+        </w:rPr>
+      </w:pPr>
+    </w:p>
+    <w:p>
+      <w:pPr>
+        <w:rPr>
+          <w:color w:val="000000" w:themeColor="text1"/>
+        </w:rPr>
+      </w:pPr>
+    </w:p>
+    <w:p>
+      <w:pPr>
+        <w:rPr>
+          <w:color w:val="000000" w:themeColor="text1"/>
+        </w:rPr>
+      </w:pPr>
+    </w:p>
+    <w:p>
+      <w:pPr>
+        <w:rPr>
+          <w:color w:val="000000" w:themeColor="text1"/>
+        </w:rPr>
+      </w:pPr>
       <w:bookmarkStart w:id="0" w:name="_GoBack"/>
       <w:bookmarkEnd w:id="0"/>
+    </w:p>
+    <w:p>
+      <w:pPr>
+        <w:rPr>
+          <w:color w:val="000000" w:themeColor="text1"/>
+        </w:rPr>
+      </w:pPr>
+    </w:p>
+    <w:p>
+      <w:pPr>
+        <w:rPr>
+          <w:rFonts w:ascii="Arial" w:hAnsi="Arial" w:cs="Arial"/>
+          <w:color w:val="F7CAAC" w:themeColor="accent2" w:themeTint="66"/>
+          <w:sz w:val="20"/>
+          <w:szCs w:val="20"/>
+        </w:rPr>
+      </w:pPr>
+      <w:r>
+        <w:rPr>
+          <w:rFonts w:ascii="Arial" w:hAnsi="Arial" w:cs="Arial"/>
+          <w:color w:val="F4B083" w:themeColor="accent2" w:themeTint="99"/>
+          <w:sz w:val="20"/>
+          <w:szCs w:val="20"/>
+        </w:rPr>
+        <w:lastRenderedPageBreak/>
+        <w:t xml:space="preserve">Mariano </w:t>
+      </w:r>
+      <w:proofErr w:type="spellStart"/>
+      <w:r>
+        <w:rPr>
+          <w:rFonts w:ascii="Arial" w:hAnsi="Arial" w:cs="Arial"/>
+          <w:color w:val="F4B083" w:themeColor="accent2" w:themeTint="99"/>
+          <w:sz w:val="20"/>
+          <w:szCs w:val="20"/>
+        </w:rPr>
+        <w:t>Gambino</w:t>
+      </w:r>
+      <w:proofErr w:type="spellEnd"/>
+      <w:r>
+        <w:rPr>
+          <w:rFonts w:ascii="Arial" w:hAnsi="Arial" w:cs="Arial"/>
+          <w:color w:val="F4B083" w:themeColor="accent2" w:themeTint="99"/>
+          <w:sz w:val="20"/>
+          <w:szCs w:val="20"/>
+        </w:rPr>
+        <w:t xml:space="preserve"> </w:t>
+      </w:r>
+      <w:r>
+        <w:rPr>
+          <w:rFonts w:ascii="Arial" w:hAnsi="Arial" w:cs="Arial"/>
+          <w:color w:val="F7CAAC" w:themeColor="accent2" w:themeTint="66"/>
+          <w:sz w:val="20"/>
+          <w:szCs w:val="20"/>
+        </w:rPr>
+        <w:t xml:space="preserve">    </w:t>
+      </w:r>
+    </w:p>
+    <w:p>
+      <w:pPr>
+        <w:rPr>
+          <w:rFonts w:ascii="Arial" w:hAnsi="Arial" w:cs="Arial"/>
+          <w:color w:val="AEAAAA" w:themeColor="background2" w:themeShade="BF"/>
+          <w:sz w:val="20"/>
+          <w:szCs w:val="20"/>
+        </w:rPr>
+      </w:pPr>
+      <w:r>
+        <w:rPr>
+          <w:rFonts w:ascii="Arial" w:hAnsi="Arial" w:cs="Arial"/>
+          <w:color w:val="AEAAAA" w:themeColor="background2" w:themeShade="BF"/>
+          <w:sz w:val="20"/>
+          <w:szCs w:val="20"/>
+        </w:rPr>
+        <w:t xml:space="preserve">                                                                                                                                                           </w:t>
+      </w:r>
+      <w:r>
+        <w:rPr>
+          <w:rFonts w:ascii="Arial" w:hAnsi="Arial" w:cs="Arial"/>
+          <w:b/>
+          <w:noProof/>
+          <w:sz w:val="24"/>
+          <w:szCs w:val="24"/>
+          <w:lang w:eastAsia="es-AR"/>
+        </w:rPr>
+        <w:drawing>
+          <wp:inline distT="0" distB="0" distL="0" distR="0" wp14:anchorId="3851A3E3" wp14:editId="2F090D10">
+            <wp:extent cx="1028700" cy="329911"/>
+            <wp:effectExtent l="0" t="0" r="0" b="0"/>
+            <wp:docPr id="4" name="Imagen 4"/>
+            <wp:cNvGraphicFramePr>
+              <a:graphicFrameLocks xmlns:a="http://schemas.openxmlformats.org/drawingml/2006/main" noChangeAspect="1"/>
+            </wp:cNvGraphicFramePr>
+            <a:graphic xmlns:a="http://schemas.openxmlformats.org/drawingml/2006/main">
+              <a:graphicData uri="http://schemas.openxmlformats.org/drawingml/2006/picture">
+                <pic:pic xmlns:pic="http://schemas.openxmlformats.org/drawingml/2006/picture">
+                  <pic:nvPicPr>
+                    <pic:cNvPr id="1" name="almundo.png"/>
+                    <pic:cNvPicPr/>
+                  </pic:nvPicPr>
+                  <pic:blipFill>
+                    <a:blip r:embed="rId5" cstate="print">
+                      <a:extLst>
+                        <a:ext uri="{28A0092B-C50C-407E-A947-70E740481C1C}">
+                          <a14:useLocalDpi xmlns:a14="http://schemas.microsoft.com/office/drawing/2010/main" val="0"/>
+                        </a:ext>
+                      </a:extLst>
+                    </a:blip>
+                    <a:stretch>
+                      <a:fillRect/>
+                    </a:stretch>
+                  </pic:blipFill>
+                  <pic:spPr>
+                    <a:xfrm>
+                      <a:off x="0" y="0"/>
+                      <a:ext cx="1068669" cy="342729"/>
+                    </a:xfrm>
+                    <a:prstGeom prst="rect">
+                      <a:avLst/>
+                    </a:prstGeom>
+                  </pic:spPr>
+                </pic:pic>
+              </a:graphicData>
+            </a:graphic>
+          </wp:inline>
+        </w:drawing>
+      </w:r>
+      <w:r>
+        <w:rPr>
+          <w:rFonts w:ascii="Arial" w:hAnsi="Arial" w:cs="Arial"/>
+          <w:color w:val="AEAAAA" w:themeColor="background2" w:themeShade="BF"/>
+          <w:sz w:val="20"/>
+          <w:szCs w:val="20"/>
+        </w:rPr>
+        <w:t xml:space="preserve">                                                              </w:t>
+      </w:r>
+    </w:p>
+    <w:tbl>
+      <w:tblPr>
+        <w:tblStyle w:val="Tablaconcuadrcula"/>
+        <w:tblW w:w="0" w:type="auto"/>
+        <w:tblBorders>
+          <w:top w:val="none" w:sz="0" w:space="0" w:color="auto"/>
+          <w:left w:val="none" w:sz="0" w:space="0" w:color="auto"/>
+          <w:bottom w:val="single" w:sz="4" w:space="0" w:color="ED7D31" w:themeColor="accent2"/>
+          <w:right w:val="none" w:sz="0" w:space="0" w:color="auto"/>
+        </w:tblBorders>
+        <w:tblLook w:val="04A0" w:firstRow="1" w:lastRow="0" w:firstColumn="1" w:lastColumn="0" w:noHBand="0" w:noVBand="1"/>
+      </w:tblPr>
+      <w:tblGrid>
+        <w:gridCol w:w="10457"/>
+      </w:tblGrid>
+      <w:tr>
+        <w:tc>
+          <w:tcPr>
+            <w:tcW w:w="10457" w:type="dxa"/>
+          </w:tcPr>
+          <w:p>
+            <w:pPr>
+              <w:rPr>
+                <w:rFonts w:ascii="Arial" w:hAnsi="Arial" w:cs="Arial"/>
+                <w:b/>
+                <w:color w:val="ED7D31" w:themeColor="accent2"/>
+                <w:sz w:val="24"/>
+                <w:szCs w:val="24"/>
+              </w:rPr>
+            </w:pPr>
+            <w:r>
+              <w:rPr>
+                <w:rFonts w:ascii="Arial" w:hAnsi="Arial" w:cs="Arial"/>
+                <w:b/>
+                <w:color w:val="ED7D31" w:themeColor="accent2"/>
+                <w:sz w:val="24"/>
+                <w:szCs w:val="24"/>
+              </w:rPr>
+              <w:t>Diagramas de Clases</w:t>
+            </w:r>
+          </w:p>
+          <w:p>
+            <w:pPr>
+              <w:rPr>
+                <w:rFonts w:ascii="Arial" w:hAnsi="Arial" w:cs="Arial"/>
+                <w:b/>
+                <w:color w:val="ED7D31" w:themeColor="accent2"/>
+                <w:sz w:val="24"/>
+                <w:szCs w:val="24"/>
+              </w:rPr>
+            </w:pPr>
+          </w:p>
+        </w:tc>
+      </w:tr>
+    </w:tbl>
+    <w:p>
+      <w:pPr>
+        <w:rPr>
+          <w:rFonts w:ascii="Arial" w:hAnsi="Arial" w:cs="Arial"/>
+          <w:b/>
+          <w:color w:val="ED7D31" w:themeColor="accent2"/>
+          <w:sz w:val="24"/>
+          <w:szCs w:val="24"/>
+        </w:rPr>
+      </w:pPr>
+    </w:p>
+    <w:p>
+      <w:pPr>
+        <w:rPr>
+          <w:rFonts w:ascii="Arial" w:hAnsi="Arial" w:cs="Arial"/>
+          <w:b/>
+          <w:color w:val="ED7D31" w:themeColor="accent2"/>
+          <w:sz w:val="24"/>
+          <w:szCs w:val="24"/>
+        </w:rPr>
+      </w:pPr>
+      <w:r>
+        <w:rPr>
+          <w:rFonts w:ascii="Arial" w:hAnsi="Arial" w:cs="Arial"/>
+          <w:b/>
+          <w:noProof/>
+          <w:color w:val="ED7D31" w:themeColor="accent2"/>
+          <w:sz w:val="24"/>
+          <w:szCs w:val="24"/>
+          <w:lang w:eastAsia="es-AR"/>
+        </w:rPr>
+        <w:drawing>
+          <wp:inline distT="0" distB="0" distL="0" distR="0">
+            <wp:extent cx="6646545" cy="5136515"/>
+            <wp:effectExtent l="0" t="0" r="1905" b="6985"/>
+            <wp:docPr id="1" name="Imagen 1"/>
+            <wp:cNvGraphicFramePr>
+              <a:graphicFrameLocks xmlns:a="http://schemas.openxmlformats.org/drawingml/2006/main" noChangeAspect="1"/>
+            </wp:cNvGraphicFramePr>
+            <a:graphic xmlns:a="http://schemas.openxmlformats.org/drawingml/2006/main">
+              <a:graphicData uri="http://schemas.openxmlformats.org/drawingml/2006/picture">
+                <pic:pic xmlns:pic="http://schemas.openxmlformats.org/drawingml/2006/picture">
+                  <pic:nvPicPr>
+                    <pic:cNvPr id="1" name="DiagramaDeClases.png"/>
+                    <pic:cNvPicPr/>
+                  </pic:nvPicPr>
+                  <pic:blipFill>
+                    <a:blip r:embed="rId6">
+                      <a:extLst>
+                        <a:ext uri="{28A0092B-C50C-407E-A947-70E740481C1C}">
+                          <a14:useLocalDpi xmlns:a14="http://schemas.microsoft.com/office/drawing/2010/main" val="0"/>
+                        </a:ext>
+                      </a:extLst>
+                    </a:blip>
+                    <a:stretch>
+                      <a:fillRect/>
+                    </a:stretch>
+                  </pic:blipFill>
+                  <pic:spPr>
+                    <a:xfrm>
+                      <a:off x="0" y="0"/>
+                      <a:ext cx="6646545" cy="5136515"/>
+                    </a:xfrm>
+                    <a:prstGeom prst="rect">
+                      <a:avLst/>
+                    </a:prstGeom>
+                  </pic:spPr>
+                </pic:pic>
+              </a:graphicData>
+            </a:graphic>
+          </wp:inline>
+        </w:drawing>
+      </w:r>
+    </w:p>
+    <w:p>
+      <w:pPr>
+        <w:rPr>
+          <w:rFonts w:ascii="Arial" w:hAnsi="Arial" w:cs="Arial"/>
+          <w:b/>
+          <w:color w:val="ED7D31" w:themeColor="accent2"/>
+          <w:sz w:val="24"/>
+          <w:szCs w:val="24"/>
+        </w:rPr>
+      </w:pPr>
+    </w:p>
+    <w:p>
+      <w:pPr>
+        <w:rPr>
+          <w:rFonts w:ascii="Arial" w:hAnsi="Arial" w:cs="Arial"/>
+          <w:b/>
+          <w:color w:val="ED7D31" w:themeColor="accent2"/>
+          <w:sz w:val="24"/>
+          <w:szCs w:val="24"/>
+        </w:rPr>
+      </w:pPr>
+    </w:p>
+    <w:p>
+      <w:pPr>
+        <w:rPr>
+          <w:rFonts w:ascii="Arial" w:hAnsi="Arial" w:cs="Arial"/>
+          <w:b/>
+          <w:color w:val="ED7D31" w:themeColor="accent2"/>
+          <w:sz w:val="24"/>
+          <w:szCs w:val="24"/>
+        </w:rPr>
+      </w:pPr>
+    </w:p>
+    <w:p>
+      <w:pPr>
+        <w:rPr>
+          <w:rFonts w:ascii="Arial" w:hAnsi="Arial" w:cs="Arial"/>
+          <w:b/>
+          <w:color w:val="ED7D31" w:themeColor="accent2"/>
+          <w:sz w:val="24"/>
+          <w:szCs w:val="24"/>
+        </w:rPr>
+      </w:pPr>
+    </w:p>
+    <w:p>
+      <w:pPr>
+        <w:rPr>
+          <w:rFonts w:ascii="Arial" w:hAnsi="Arial" w:cs="Arial"/>
+          <w:b/>
+          <w:color w:val="ED7D31" w:themeColor="accent2"/>
+          <w:sz w:val="24"/>
+          <w:szCs w:val="24"/>
+        </w:rPr>
+      </w:pPr>
+    </w:p>
+    <w:p>
+      <w:pPr>
+        <w:rPr>
+          <w:rFonts w:ascii="Arial" w:hAnsi="Arial" w:cs="Arial"/>
+          <w:b/>
+          <w:color w:val="ED7D31" w:themeColor="accent2"/>
+          <w:sz w:val="24"/>
+          <w:szCs w:val="24"/>
+        </w:rPr>
+      </w:pPr>
+    </w:p>
+    <w:p>
+      <w:pPr>
+        <w:rPr>
+          <w:rFonts w:ascii="Arial" w:hAnsi="Arial" w:cs="Arial"/>
+          <w:b/>
+          <w:color w:val="ED7D31" w:themeColor="accent2"/>
+          <w:sz w:val="24"/>
+          <w:szCs w:val="24"/>
+        </w:rPr>
+      </w:pPr>
+    </w:p>
+    <w:p>
+      <w:pPr>
+        <w:rPr>
+          <w:rFonts w:ascii="Arial" w:hAnsi="Arial" w:cs="Arial"/>
+          <w:b/>
+          <w:color w:val="ED7D31" w:themeColor="accent2"/>
+          <w:sz w:val="24"/>
+          <w:szCs w:val="24"/>
+        </w:rPr>
+      </w:pPr>
+    </w:p>
+    <w:p>
+      <w:pPr>
+        <w:rPr>
+          <w:rFonts w:ascii="Arial" w:hAnsi="Arial" w:cs="Arial"/>
+          <w:b/>
+          <w:color w:val="ED7D31" w:themeColor="accent2"/>
+          <w:sz w:val="24"/>
+          <w:szCs w:val="24"/>
+        </w:rPr>
+      </w:pPr>
+    </w:p>
+    <w:p>
+      <w:pPr>
+        <w:rPr>
+          <w:rFonts w:ascii="Arial" w:hAnsi="Arial" w:cs="Arial"/>
+          <w:b/>
+          <w:color w:val="ED7D31" w:themeColor="accent2"/>
+          <w:sz w:val="24"/>
+          <w:szCs w:val="24"/>
+        </w:rPr>
+      </w:pPr>
+    </w:p>
+    <w:p>
+      <w:pPr>
+        <w:rPr>
+          <w:rFonts w:ascii="Arial" w:hAnsi="Arial" w:cs="Arial"/>
+          <w:b/>
+          <w:color w:val="ED7D31" w:themeColor="accent2"/>
+          <w:sz w:val="24"/>
+          <w:szCs w:val="24"/>
+        </w:rPr>
+      </w:pPr>
+    </w:p>
+    <w:tbl>
+      <w:tblPr>
+        <w:tblStyle w:val="Tablaconcuadrcula"/>
+        <w:tblW w:w="0" w:type="auto"/>
+        <w:tblBorders>
+          <w:top w:val="none" w:sz="0" w:space="0" w:color="auto"/>
+          <w:left w:val="none" w:sz="0" w:space="0" w:color="auto"/>
+          <w:bottom w:val="single" w:sz="4" w:space="0" w:color="ED7D31" w:themeColor="accent2"/>
+          <w:right w:val="none" w:sz="0" w:space="0" w:color="auto"/>
+        </w:tblBorders>
+        <w:tblLook w:val="04A0" w:firstRow="1" w:lastRow="0" w:firstColumn="1" w:lastColumn="0" w:noHBand="0" w:noVBand="1"/>
+      </w:tblPr>
+      <w:tblGrid>
+        <w:gridCol w:w="10457"/>
+      </w:tblGrid>
+      <w:tr>
+        <w:tc>
+          <w:tcPr>
+            <w:tcW w:w="10457" w:type="dxa"/>
+          </w:tcPr>
+          <w:p>
+            <w:pPr>
+              <w:rPr>
+                <w:color w:val="000000" w:themeColor="text1"/>
+              </w:rPr>
+            </w:pPr>
+            <w:r>
+              <w:rPr>
+                <w:rFonts w:ascii="Arial" w:hAnsi="Arial" w:cs="Arial"/>
+                <w:b/>
+                <w:color w:val="ED7D31" w:themeColor="accent2"/>
+                <w:sz w:val="24"/>
+                <w:szCs w:val="24"/>
+              </w:rPr>
+              <w:lastRenderedPageBreak/>
+              <w:t>Diagrama de Secuencia</w:t>
+            </w:r>
+          </w:p>
+          <w:p>
+            <w:pPr>
+              <w:rPr>
+                <w:rFonts w:ascii="Arial" w:hAnsi="Arial" w:cs="Arial"/>
+                <w:b/>
+                <w:color w:val="ED7D31" w:themeColor="accent2"/>
+                <w:sz w:val="24"/>
+                <w:szCs w:val="24"/>
+              </w:rPr>
+            </w:pPr>
+          </w:p>
+        </w:tc>
+      </w:tr>
+    </w:tbl>
+    <w:p>
+      <w:pPr>
+        <w:rPr>
+          <w:rFonts w:ascii="Arial" w:hAnsi="Arial" w:cs="Arial"/>
+          <w:b/>
+          <w:color w:val="ED7D31" w:themeColor="accent2"/>
+          <w:sz w:val="24"/>
+          <w:szCs w:val="24"/>
+        </w:rPr>
+      </w:pPr>
+    </w:p>
+    <w:p>
+      <w:pPr>
+        <w:rPr>
+          <w:rFonts w:ascii="Arial" w:hAnsi="Arial" w:cs="Arial"/>
+          <w:b/>
+          <w:color w:val="ED7D31" w:themeColor="accent2"/>
+          <w:sz w:val="24"/>
+          <w:szCs w:val="24"/>
+        </w:rPr>
+      </w:pPr>
+      <w:r>
+        <w:rPr>
+          <w:rFonts w:ascii="Arial" w:hAnsi="Arial" w:cs="Arial"/>
+          <w:b/>
+          <w:noProof/>
+          <w:color w:val="ED7D31" w:themeColor="accent2"/>
+          <w:sz w:val="24"/>
+          <w:szCs w:val="24"/>
+          <w:lang w:eastAsia="es-AR"/>
+        </w:rPr>
+        <w:drawing>
+          <wp:inline distT="0" distB="0" distL="0" distR="0">
+            <wp:extent cx="6646545" cy="3210560"/>
+            <wp:effectExtent l="0" t="0" r="1905" b="8890"/>
+            <wp:docPr id="9" name="Imagen 9"/>
+            <wp:cNvGraphicFramePr>
+              <a:graphicFrameLocks xmlns:a="http://schemas.openxmlformats.org/drawingml/2006/main" noChangeAspect="1"/>
+            </wp:cNvGraphicFramePr>
+            <a:graphic xmlns:a="http://schemas.openxmlformats.org/drawingml/2006/main">
+              <a:graphicData uri="http://schemas.openxmlformats.org/drawingml/2006/picture">
+                <pic:pic xmlns:pic="http://schemas.openxmlformats.org/drawingml/2006/picture">
+                  <pic:nvPicPr>
+                    <pic:cNvPr id="9" name="Diagrama de Secuencia.png"/>
+                    <pic:cNvPicPr/>
+                  </pic:nvPicPr>
+                  <pic:blipFill>
+                    <a:blip r:embed="rId7">
+                      <a:extLst>
+                        <a:ext uri="{28A0092B-C50C-407E-A947-70E740481C1C}">
+                          <a14:useLocalDpi xmlns:a14="http://schemas.microsoft.com/office/drawing/2010/main" val="0"/>
+                        </a:ext>
+                      </a:extLst>
+                    </a:blip>
+                    <a:stretch>
+                      <a:fillRect/>
+                    </a:stretch>
+                  </pic:blipFill>
+                  <pic:spPr>
+                    <a:xfrm>
+                      <a:off x="0" y="0"/>
+                      <a:ext cx="6646545" cy="3210560"/>
+                    </a:xfrm>
+                    <a:prstGeom prst="rect">
+                      <a:avLst/>
+                    </a:prstGeom>
+                  </pic:spPr>
+                </pic:pic>
+              </a:graphicData>
+            </a:graphic>
+          </wp:inline>
+        </w:drawing>
+      </w:r>
     </w:p>
     <w:sectPr>
       <w:pgSz w:w="11907" w:h="16839" w:code="9"/>

--- a/doc/ejercicio call center/EjercicioCallCenter.docx
+++ b/doc/ejercicio call center/EjercicioCallCenter.docx
@@ -775,8 +775,6 @@
           <w:color w:val="000000" w:themeColor="text1"/>
         </w:rPr>
       </w:pPr>
-      <w:bookmarkStart w:id="0" w:name="_GoBack"/>
-      <w:bookmarkEnd w:id="0"/>
     </w:p>
     <w:p>
       <w:pPr>
@@ -989,6 +987,7 @@
           <w:szCs w:val="24"/>
         </w:rPr>
       </w:pPr>
+      <w:bookmarkStart w:id="0" w:name="_GoBack"/>
       <w:r>
         <w:rPr>
           <w:rFonts w:ascii="Arial" w:hAnsi="Arial" w:cs="Arial"/>
@@ -1001,9 +1000,9 @@
         </w:rPr>
         <w:drawing>
           <wp:inline distT="0" distB="0" distL="0" distR="0">
-            <wp:extent cx="6646545" cy="5136515"/>
-            <wp:effectExtent l="0" t="0" r="1905" b="6985"/>
-            <wp:docPr id="1" name="Imagen 1"/>
+            <wp:extent cx="6646545" cy="6827520"/>
+            <wp:effectExtent l="0" t="0" r="1905" b="0"/>
+            <wp:docPr id="6" name="Imagen 6"/>
             <wp:cNvGraphicFramePr>
               <a:graphicFrameLocks xmlns:a="http://schemas.openxmlformats.org/drawingml/2006/main" noChangeAspect="1"/>
             </wp:cNvGraphicFramePr>
@@ -1011,7 +1010,7 @@
               <a:graphicData uri="http://schemas.openxmlformats.org/drawingml/2006/picture">
                 <pic:pic xmlns:pic="http://schemas.openxmlformats.org/drawingml/2006/picture">
                   <pic:nvPicPr>
-                    <pic:cNvPr id="1" name="DiagramaDeClases.png"/>
+                    <pic:cNvPr id="6" name="DiagramaDeClases.png"/>
                     <pic:cNvPicPr/>
                   </pic:nvPicPr>
                   <pic:blipFill>
@@ -1029,7 +1028,7 @@
                   <pic:spPr>
                     <a:xfrm>
                       <a:off x="0" y="0"/>
-                      <a:ext cx="6646545" cy="5136515"/>
+                      <a:ext cx="6646545" cy="6827520"/>
                     </a:xfrm>
                     <a:prstGeom prst="rect">
                       <a:avLst/>
@@ -1041,61 +1040,7 @@
           </wp:inline>
         </w:drawing>
       </w:r>
-    </w:p>
-    <w:p>
-      <w:pPr>
-        <w:rPr>
-          <w:rFonts w:ascii="Arial" w:hAnsi="Arial" w:cs="Arial"/>
-          <w:b/>
-          <w:color w:val="ED7D31" w:themeColor="accent2"/>
-          <w:sz w:val="24"/>
-          <w:szCs w:val="24"/>
-        </w:rPr>
-      </w:pPr>
-    </w:p>
-    <w:p>
-      <w:pPr>
-        <w:rPr>
-          <w:rFonts w:ascii="Arial" w:hAnsi="Arial" w:cs="Arial"/>
-          <w:b/>
-          <w:color w:val="ED7D31" w:themeColor="accent2"/>
-          <w:sz w:val="24"/>
-          <w:szCs w:val="24"/>
-        </w:rPr>
-      </w:pPr>
-    </w:p>
-    <w:p>
-      <w:pPr>
-        <w:rPr>
-          <w:rFonts w:ascii="Arial" w:hAnsi="Arial" w:cs="Arial"/>
-          <w:b/>
-          <w:color w:val="ED7D31" w:themeColor="accent2"/>
-          <w:sz w:val="24"/>
-          <w:szCs w:val="24"/>
-        </w:rPr>
-      </w:pPr>
-    </w:p>
-    <w:p>
-      <w:pPr>
-        <w:rPr>
-          <w:rFonts w:ascii="Arial" w:hAnsi="Arial" w:cs="Arial"/>
-          <w:b/>
-          <w:color w:val="ED7D31" w:themeColor="accent2"/>
-          <w:sz w:val="24"/>
-          <w:szCs w:val="24"/>
-        </w:rPr>
-      </w:pPr>
-    </w:p>
-    <w:p>
-      <w:pPr>
-        <w:rPr>
-          <w:rFonts w:ascii="Arial" w:hAnsi="Arial" w:cs="Arial"/>
-          <w:b/>
-          <w:color w:val="ED7D31" w:themeColor="accent2"/>
-          <w:sz w:val="24"/>
-          <w:szCs w:val="24"/>
-        </w:rPr>
-      </w:pPr>
+      <w:bookmarkEnd w:id="0"/>
     </w:p>
     <w:p>
       <w:pPr>
@@ -1197,7 +1142,6 @@
                 <w:sz w:val="24"/>
                 <w:szCs w:val="24"/>
               </w:rPr>
-              <w:lastRenderedPageBreak/>
               <w:t>Diagrama de Secuencia</w:t>
             </w:r>
           </w:p>
@@ -1250,7 +1194,7 @@
           <wp:inline distT="0" distB="0" distL="0" distR="0">
             <wp:extent cx="6646545" cy="3210560"/>
             <wp:effectExtent l="0" t="0" r="1905" b="8890"/>
-            <wp:docPr id="9" name="Imagen 9"/>
+            <wp:docPr id="5" name="Imagen 5"/>
             <wp:cNvGraphicFramePr>
               <a:graphicFrameLocks xmlns:a="http://schemas.openxmlformats.org/drawingml/2006/main" noChangeAspect="1"/>
             </wp:cNvGraphicFramePr>
@@ -1258,7 +1202,7 @@
               <a:graphicData uri="http://schemas.openxmlformats.org/drawingml/2006/picture">
                 <pic:pic xmlns:pic="http://schemas.openxmlformats.org/drawingml/2006/picture">
                   <pic:nvPicPr>
-                    <pic:cNvPr id="9" name="Diagrama de Secuencia.png"/>
+                    <pic:cNvPr id="5" name="Diagrama de Secuencia.png"/>
                     <pic:cNvPicPr/>
                   </pic:nvPicPr>
                   <pic:blipFill>
